--- a/配置文件/T18组ATM机模拟项目配置管理计划.docx
+++ b/配置文件/T18组ATM机模拟项目配置管理计划.docx
@@ -571,13 +571,13 @@
       <w:tblGrid>
         <w:gridCol w:w="2173"/>
         <w:gridCol w:w="912"/>
-        <w:gridCol w:w="3366"/>
-        <w:gridCol w:w="1839"/>
+        <w:gridCol w:w="3428"/>
+        <w:gridCol w:w="1777"/>
       </w:tblGrid>
       <w:tr>
         <w:tc>
           <w:tcPr>
-            <w:tcW w:w="2235" w:type="dxa"/>
+            <w:tcW w:w="2173" w:type="dxa"/>
             <w:tcBorders>
               <w:top w:val="single" w:sz="6" w:space="0" w:color="auto"/>
               <w:left w:val="single" w:sz="6" w:space="0" w:color="auto"/>
@@ -607,7 +607,7 @@
         </w:tc>
         <w:tc>
           <w:tcPr>
-            <w:tcW w:w="921" w:type="dxa"/>
+            <w:tcW w:w="912" w:type="dxa"/>
             <w:tcBorders>
               <w:top w:val="single" w:sz="6" w:space="0" w:color="auto"/>
               <w:left w:val="nil"/>
@@ -637,7 +637,7 @@
         </w:tc>
         <w:tc>
           <w:tcPr>
-            <w:tcW w:w="3473" w:type="dxa"/>
+            <w:tcW w:w="3428" w:type="dxa"/>
             <w:tcBorders>
               <w:top w:val="single" w:sz="6" w:space="0" w:color="auto"/>
               <w:left w:val="nil"/>
@@ -667,7 +667,7 @@
         </w:tc>
         <w:tc>
           <w:tcPr>
-            <w:tcW w:w="1893" w:type="dxa"/>
+            <w:tcW w:w="1777" w:type="dxa"/>
             <w:tcBorders>
               <w:top w:val="single" w:sz="6" w:space="0" w:color="auto"/>
               <w:left w:val="nil"/>
@@ -699,7 +699,7 @@
       <w:tr>
         <w:tc>
           <w:tcPr>
-            <w:tcW w:w="2235" w:type="dxa"/>
+            <w:tcW w:w="2173" w:type="dxa"/>
             <w:tcBorders>
               <w:top w:val="nil"/>
               <w:left w:val="single" w:sz="6" w:space="0" w:color="auto"/>
@@ -754,7 +754,7 @@
         </w:tc>
         <w:tc>
           <w:tcPr>
-            <w:tcW w:w="921" w:type="dxa"/>
+            <w:tcW w:w="912" w:type="dxa"/>
             <w:tcBorders>
               <w:top w:val="nil"/>
               <w:left w:val="nil"/>
@@ -791,7 +791,7 @@
         </w:tc>
         <w:tc>
           <w:tcPr>
-            <w:tcW w:w="3473" w:type="dxa"/>
+            <w:tcW w:w="3428" w:type="dxa"/>
             <w:tcBorders>
               <w:top w:val="nil"/>
               <w:left w:val="nil"/>
@@ -831,7 +831,7 @@
         </w:tc>
         <w:tc>
           <w:tcPr>
-            <w:tcW w:w="1893" w:type="dxa"/>
+            <w:tcW w:w="1777" w:type="dxa"/>
             <w:tcBorders>
               <w:top w:val="nil"/>
               <w:left w:val="nil"/>
@@ -867,7 +867,7 @@
       <w:tr>
         <w:tc>
           <w:tcPr>
-            <w:tcW w:w="2235" w:type="dxa"/>
+            <w:tcW w:w="2173" w:type="dxa"/>
             <w:tcBorders>
               <w:top w:val="nil"/>
               <w:left w:val="single" w:sz="6" w:space="0" w:color="auto"/>
@@ -886,13 +886,37 @@
               <w:pStyle w:val="tabletext"/>
             </w:pPr>
             <w:r>
-              <w:t> </w:t>
+              <w:t>&lt;</w:t>
+            </w:r>
+            <w:r>
+              <w:t>02</w:t>
+            </w:r>
+            <w:r>
+              <w:t>日</w:t>
+            </w:r>
+            <w:r>
+              <w:t>/1</w:t>
+            </w:r>
+            <w:r>
+              <w:t>1</w:t>
+            </w:r>
+            <w:r>
+              <w:t>月</w:t>
+            </w:r>
+            <w:r>
+              <w:t>/2022</w:t>
+            </w:r>
+            <w:r>
+              <w:t>年</w:t>
+            </w:r>
+            <w:r>
+              <w:t>&gt;</w:t>
             </w:r>
           </w:p>
         </w:tc>
         <w:tc>
           <w:tcPr>
-            <w:tcW w:w="921" w:type="dxa"/>
+            <w:tcW w:w="912" w:type="dxa"/>
             <w:tcBorders>
               <w:top w:val="nil"/>
               <w:left w:val="nil"/>
@@ -913,11 +937,20 @@
             <w:r>
               <w:t> </w:t>
             </w:r>
+            <w:r>
+              <w:t>&lt;</w:t>
+            </w:r>
+            <w:r>
+              <w:t>2</w:t>
+            </w:r>
+            <w:r>
+              <w:t>.0&gt;</w:t>
+            </w:r>
           </w:p>
         </w:tc>
         <w:tc>
           <w:tcPr>
-            <w:tcW w:w="3473" w:type="dxa"/>
+            <w:tcW w:w="3428" w:type="dxa"/>
             <w:tcBorders>
               <w:top w:val="nil"/>
               <w:left w:val="nil"/>
@@ -938,11 +971,41 @@
             <w:r>
               <w:t> </w:t>
             </w:r>
+            <w:r>
+              <w:t>&lt;</w:t>
+            </w:r>
+            <w:r>
+              <w:rPr>
+                <w:rFonts w:hint="eastAsia"/>
+              </w:rPr>
+              <w:t>ATM</w:t>
+            </w:r>
+            <w:r>
+              <w:rPr>
+                <w:rFonts w:hint="eastAsia"/>
+              </w:rPr>
+              <w:t>模拟项目配置管理计划</w:t>
+            </w:r>
+            <w:r>
+              <w:rPr>
+                <w:rFonts w:hint="eastAsia"/>
+              </w:rPr>
+              <w:t>二</w:t>
+            </w:r>
+            <w:r>
+              <w:rPr>
+                <w:rFonts w:hint="eastAsia"/>
+              </w:rPr>
+              <w:t>稿</w:t>
+            </w:r>
+            <w:r>
+              <w:t>&gt;</w:t>
+            </w:r>
           </w:p>
         </w:tc>
         <w:tc>
           <w:tcPr>
-            <w:tcW w:w="1893" w:type="dxa"/>
+            <w:tcW w:w="1777" w:type="dxa"/>
             <w:tcBorders>
               <w:top w:val="nil"/>
               <w:left w:val="nil"/>
@@ -963,13 +1026,25 @@
             <w:r>
               <w:t> </w:t>
             </w:r>
+            <w:r>
+              <w:t>&lt;</w:t>
+            </w:r>
+            <w:r>
+              <w:rPr>
+                <w:rFonts w:hint="eastAsia"/>
+              </w:rPr>
+              <w:t>徐珮轩</w:t>
+            </w:r>
+            <w:r>
+              <w:t>&gt;</w:t>
+            </w:r>
           </w:p>
         </w:tc>
       </w:tr>
       <w:tr>
         <w:tc>
           <w:tcPr>
-            <w:tcW w:w="2235" w:type="dxa"/>
+            <w:tcW w:w="2173" w:type="dxa"/>
             <w:tcBorders>
               <w:top w:val="nil"/>
               <w:left w:val="single" w:sz="6" w:space="0" w:color="auto"/>
@@ -994,7 +1069,7 @@
         </w:tc>
         <w:tc>
           <w:tcPr>
-            <w:tcW w:w="921" w:type="dxa"/>
+            <w:tcW w:w="912" w:type="dxa"/>
             <w:tcBorders>
               <w:top w:val="nil"/>
               <w:left w:val="nil"/>
@@ -1019,7 +1094,7 @@
         </w:tc>
         <w:tc>
           <w:tcPr>
-            <w:tcW w:w="3473" w:type="dxa"/>
+            <w:tcW w:w="3428" w:type="dxa"/>
             <w:tcBorders>
               <w:top w:val="nil"/>
               <w:left w:val="nil"/>
@@ -1044,7 +1119,7 @@
         </w:tc>
         <w:tc>
           <w:tcPr>
-            <w:tcW w:w="1893" w:type="dxa"/>
+            <w:tcW w:w="1777" w:type="dxa"/>
             <w:tcBorders>
               <w:top w:val="nil"/>
               <w:left w:val="nil"/>
@@ -1071,7 +1146,7 @@
       <w:tr>
         <w:tc>
           <w:tcPr>
-            <w:tcW w:w="2235" w:type="dxa"/>
+            <w:tcW w:w="2173" w:type="dxa"/>
             <w:tcBorders>
               <w:top w:val="nil"/>
               <w:left w:val="single" w:sz="6" w:space="0" w:color="auto"/>
@@ -1096,7 +1171,7 @@
         </w:tc>
         <w:tc>
           <w:tcPr>
-            <w:tcW w:w="921" w:type="dxa"/>
+            <w:tcW w:w="912" w:type="dxa"/>
             <w:tcBorders>
               <w:top w:val="nil"/>
               <w:left w:val="nil"/>
@@ -1121,7 +1196,7 @@
         </w:tc>
         <w:tc>
           <w:tcPr>
-            <w:tcW w:w="3473" w:type="dxa"/>
+            <w:tcW w:w="3428" w:type="dxa"/>
             <w:tcBorders>
               <w:top w:val="nil"/>
               <w:left w:val="nil"/>
@@ -1146,7 +1221,7 @@
         </w:tc>
         <w:tc>
           <w:tcPr>
-            <w:tcW w:w="1893" w:type="dxa"/>
+            <w:tcW w:w="1777" w:type="dxa"/>
             <w:tcBorders>
               <w:top w:val="nil"/>
               <w:left w:val="nil"/>

--- a/配置文件/T18组ATM机模拟项目配置管理计划.docx
+++ b/配置文件/T18组ATM机模拟项目配置管理计划.docx
@@ -237,14 +237,14 @@
           <w:sz w:val="24"/>
           <w:u w:val="single"/>
         </w:rPr>
-        <w:t>.10.1</w:t>
+        <w:t>.1</w:t>
       </w:r>
       <w:r>
         <w:rPr>
           <w:sz w:val="24"/>
           <w:u w:val="single"/>
         </w:rPr>
-        <w:t>9</w:t>
+        <w:t>1</w:t>
       </w:r>
       <w:r>
         <w:rPr>
@@ -252,14 +252,14 @@
           <w:sz w:val="24"/>
           <w:u w:val="single"/>
         </w:rPr>
-        <w:t xml:space="preserve">    </w:t>
+        <w:t>.1</w:t>
       </w:r>
       <w:r>
         <w:rPr>
           <w:sz w:val="24"/>
           <w:u w:val="single"/>
         </w:rPr>
-        <w:t xml:space="preserve">  </w:t>
+        <w:t>6</w:t>
       </w:r>
       <w:r>
         <w:rPr>
@@ -267,14 +267,14 @@
           <w:sz w:val="24"/>
           <w:u w:val="single"/>
         </w:rPr>
-        <w:t xml:space="preserve"> </w:t>
+        <w:t xml:space="preserve">    </w:t>
       </w:r>
       <w:r>
         <w:rPr>
           <w:sz w:val="24"/>
           <w:u w:val="single"/>
         </w:rPr>
-        <w:t xml:space="preserve"> </w:t>
+        <w:t xml:space="preserve">  </w:t>
       </w:r>
       <w:r>
         <w:rPr>
@@ -282,75 +282,14 @@
           <w:sz w:val="24"/>
           <w:u w:val="single"/>
         </w:rPr>
-        <w:t xml:space="preserve">                      </w:t>
-      </w:r>
-    </w:p>
-    <w:p>
-      <w:pPr>
-        <w:spacing w:line="360" w:lineRule="auto"/>
+        <w:t xml:space="preserve"> </w:t>
+      </w:r>
+      <w:r>
         <w:rPr>
           <w:sz w:val="24"/>
           <w:u w:val="single"/>
         </w:rPr>
-      </w:pPr>
-      <w:r>
-        <w:rPr>
-          <w:sz w:val="24"/>
-        </w:rPr>
-        <w:t xml:space="preserve">                                        </w:t>
-      </w:r>
-      <w:r>
-        <w:rPr>
-          <w:rFonts w:hint="eastAsia"/>
-          <w:sz w:val="24"/>
-        </w:rPr>
-        <w:t>签</w:t>
-      </w:r>
-      <w:r>
-        <w:rPr>
-          <w:sz w:val="24"/>
-        </w:rPr>
         <w:t xml:space="preserve"> </w:t>
-      </w:r>
-      <w:r>
-        <w:rPr>
-          <w:rFonts w:hint="eastAsia"/>
-          <w:sz w:val="24"/>
-        </w:rPr>
-        <w:t>收</w:t>
-      </w:r>
-      <w:r>
-        <w:rPr>
-          <w:sz w:val="24"/>
-        </w:rPr>
-        <w:t xml:space="preserve"> </w:t>
-      </w:r>
-      <w:r>
-        <w:rPr>
-          <w:rFonts w:hint="eastAsia"/>
-          <w:sz w:val="24"/>
-        </w:rPr>
-        <w:t>人：</w:t>
-      </w:r>
-      <w:r>
-        <w:rPr>
-          <w:rFonts w:hint="eastAsia"/>
-          <w:sz w:val="24"/>
-        </w:rPr>
-        <w:t xml:space="preserve"> </w:t>
-      </w:r>
-      <w:r>
-        <w:rPr>
-          <w:sz w:val="24"/>
-        </w:rPr>
-        <w:t xml:space="preserve"> </w:t>
-      </w:r>
-      <w:r>
-        <w:rPr>
-          <w:sz w:val="24"/>
-          <w:u w:val="single"/>
-        </w:rPr>
-        <w:t xml:space="preserve">           </w:t>
       </w:r>
       <w:r>
         <w:rPr>
@@ -358,7 +297,75 @@
           <w:sz w:val="24"/>
           <w:u w:val="single"/>
         </w:rPr>
-        <w:t>徐珮轩</w:t>
+        <w:t xml:space="preserve">                      </w:t>
+      </w:r>
+    </w:p>
+    <w:p>
+      <w:pPr>
+        <w:spacing w:line="360" w:lineRule="auto"/>
+        <w:rPr>
+          <w:sz w:val="24"/>
+          <w:u w:val="single"/>
+        </w:rPr>
+      </w:pPr>
+      <w:r>
+        <w:rPr>
+          <w:sz w:val="24"/>
+        </w:rPr>
+        <w:t xml:space="preserve">                                        </w:t>
+      </w:r>
+      <w:r>
+        <w:rPr>
+          <w:rFonts w:hint="eastAsia"/>
+          <w:sz w:val="24"/>
+        </w:rPr>
+        <w:t>签</w:t>
+      </w:r>
+      <w:r>
+        <w:rPr>
+          <w:sz w:val="24"/>
+        </w:rPr>
+        <w:t xml:space="preserve"> </w:t>
+      </w:r>
+      <w:r>
+        <w:rPr>
+          <w:rFonts w:hint="eastAsia"/>
+          <w:sz w:val="24"/>
+        </w:rPr>
+        <w:t>收</w:t>
+      </w:r>
+      <w:r>
+        <w:rPr>
+          <w:sz w:val="24"/>
+        </w:rPr>
+        <w:t xml:space="preserve"> </w:t>
+      </w:r>
+      <w:r>
+        <w:rPr>
+          <w:rFonts w:hint="eastAsia"/>
+          <w:sz w:val="24"/>
+        </w:rPr>
+        <w:t>人：</w:t>
+      </w:r>
+      <w:r>
+        <w:rPr>
+          <w:rFonts w:hint="eastAsia"/>
+          <w:sz w:val="24"/>
+        </w:rPr>
+        <w:t xml:space="preserve"> </w:t>
+      </w:r>
+      <w:r>
+        <w:rPr>
+          <w:sz w:val="24"/>
+        </w:rPr>
+        <w:t xml:space="preserve"> </w:t>
+      </w:r>
+      <w:r>
+        <w:rPr>
+          <w:sz w:val="24"/>
+          <w:u w:val="single"/>
+        </w:rPr>
+        <w:t xml:space="preserve">           </w:t>
       </w:r>
       <w:r>
         <w:rPr>
@@ -366,14 +373,7 @@
           <w:sz w:val="24"/>
           <w:u w:val="single"/>
         </w:rPr>
-        <w:t xml:space="preserve"> </w:t>
-      </w:r>
-      <w:r>
-        <w:rPr>
-          <w:sz w:val="24"/>
-          <w:u w:val="single"/>
-        </w:rPr>
-        <w:t xml:space="preserve">       </w:t>
+        <w:t>徐珮轩</w:t>
       </w:r>
       <w:r>
         <w:rPr>
@@ -388,7 +388,7 @@
           <w:sz w:val="24"/>
           <w:u w:val="single"/>
         </w:rPr>
-        <w:t xml:space="preserve">   </w:t>
+        <w:t xml:space="preserve">       </w:t>
       </w:r>
       <w:r>
         <w:rPr>
@@ -396,36 +396,14 @@
           <w:sz w:val="24"/>
           <w:u w:val="single"/>
         </w:rPr>
-        <w:t xml:space="preserve">                     </w:t>
-      </w:r>
-    </w:p>
-    <w:p>
-      <w:pPr>
-        <w:spacing w:line="360" w:lineRule="auto"/>
+        <w:t xml:space="preserve"> </w:t>
+      </w:r>
+      <w:r>
         <w:rPr>
           <w:sz w:val="24"/>
           <w:u w:val="single"/>
         </w:rPr>
-      </w:pPr>
-      <w:r>
-        <w:rPr>
-          <w:sz w:val="24"/>
-        </w:rPr>
-        <w:t xml:space="preserve">                                        </w:t>
-      </w:r>
-      <w:r>
-        <w:rPr>
-          <w:rFonts w:hint="eastAsia"/>
-          <w:sz w:val="24"/>
-        </w:rPr>
-        <w:t>签收日期：</w:t>
-      </w:r>
-      <w:r>
-        <w:rPr>
-          <w:sz w:val="24"/>
-          <w:u w:val="single"/>
-        </w:rPr>
-        <w:t xml:space="preserve">           </w:t>
+        <w:t xml:space="preserve">   </w:t>
       </w:r>
       <w:r>
         <w:rPr>
@@ -433,14 +411,36 @@
           <w:sz w:val="24"/>
           <w:u w:val="single"/>
         </w:rPr>
-        <w:t>20</w:t>
-      </w:r>
-      <w:r>
+        <w:t xml:space="preserve">                     </w:t>
+      </w:r>
+    </w:p>
+    <w:p>
+      <w:pPr>
+        <w:spacing w:line="360" w:lineRule="auto"/>
         <w:rPr>
           <w:sz w:val="24"/>
           <w:u w:val="single"/>
         </w:rPr>
-        <w:t>22</w:t>
+      </w:pPr>
+      <w:r>
+        <w:rPr>
+          <w:sz w:val="24"/>
+        </w:rPr>
+        <w:t xml:space="preserve">                                        </w:t>
+      </w:r>
+      <w:r>
+        <w:rPr>
+          <w:rFonts w:hint="eastAsia"/>
+          <w:sz w:val="24"/>
+        </w:rPr>
+        <w:t>签收日期：</w:t>
+      </w:r>
+      <w:r>
+        <w:rPr>
+          <w:sz w:val="24"/>
+          <w:u w:val="single"/>
+        </w:rPr>
+        <w:t xml:space="preserve">           </w:t>
       </w:r>
       <w:r>
         <w:rPr>
@@ -448,21 +448,51 @@
           <w:sz w:val="24"/>
           <w:u w:val="single"/>
         </w:rPr>
-        <w:t>.10.1</w:t>
+        <w:t>20</w:t>
       </w:r>
       <w:r>
         <w:rPr>
           <w:sz w:val="24"/>
           <w:u w:val="single"/>
         </w:rPr>
-        <w:t>9</w:t>
-      </w:r>
-      <w:r>
-        <w:rPr>
+        <w:t>22</w:t>
+      </w:r>
+      <w:r>
+        <w:rPr>
+          <w:rFonts w:hint="eastAsia"/>
           <w:sz w:val="24"/>
           <w:u w:val="single"/>
         </w:rPr>
-        <w:t xml:space="preserve">            </w:t>
+        <w:t>.1</w:t>
+      </w:r>
+      <w:r>
+        <w:rPr>
+          <w:sz w:val="24"/>
+          <w:u w:val="single"/>
+        </w:rPr>
+        <w:t>1</w:t>
+      </w:r>
+      <w:r>
+        <w:rPr>
+          <w:rFonts w:hint="eastAsia"/>
+          <w:sz w:val="24"/>
+          <w:u w:val="single"/>
+        </w:rPr>
+        <w:t>.1</w:t>
+      </w:r>
+      <w:r>
+        <w:rPr>
+          <w:sz w:val="24"/>
+          <w:u w:val="single"/>
+        </w:rPr>
+        <w:t>6</w:t>
+      </w:r>
+      <w:r>
+        <w:rPr>
+          <w:sz w:val="24"/>
+          <w:u w:val="single"/>
+        </w:rPr>
+        <w:t xml:space="preserve">           </w:t>
       </w:r>
       <w:r>
         <w:rPr>
@@ -895,10 +925,7 @@
               <w:t>日</w:t>
             </w:r>
             <w:r>
-              <w:t>/1</w:t>
-            </w:r>
-            <w:r>
-              <w:t>1</w:t>
+              <w:t>/11</w:t>
             </w:r>
             <w:r>
               <w:t>月</w:t>
@@ -935,16 +962,7 @@
               <w:pStyle w:val="tabletext"/>
             </w:pPr>
             <w:r>
-              <w:t> </w:t>
-            </w:r>
-            <w:r>
-              <w:t>&lt;</w:t>
-            </w:r>
-            <w:r>
-              <w:t>2</w:t>
-            </w:r>
-            <w:r>
-              <w:t>.0&gt;</w:t>
+              <w:t> &lt;2.0&gt;</w:t>
             </w:r>
           </w:p>
         </w:tc>
@@ -969,10 +987,7 @@
               <w:pStyle w:val="tabletext"/>
             </w:pPr>
             <w:r>
-              <w:t> </w:t>
-            </w:r>
-            <w:r>
-              <w:t>&lt;</w:t>
+              <w:t> &lt;</w:t>
             </w:r>
             <w:r>
               <w:rPr>
@@ -984,19 +999,7 @@
               <w:rPr>
                 <w:rFonts w:hint="eastAsia"/>
               </w:rPr>
-              <w:t>模拟项目配置管理计划</w:t>
-            </w:r>
-            <w:r>
-              <w:rPr>
-                <w:rFonts w:hint="eastAsia"/>
-              </w:rPr>
-              <w:t>二</w:t>
-            </w:r>
-            <w:r>
-              <w:rPr>
-                <w:rFonts w:hint="eastAsia"/>
-              </w:rPr>
-              <w:t>稿</w:t>
+              <w:t>模拟项目配置管理计划二稿</w:t>
             </w:r>
             <w:r>
               <w:t>&gt;</w:t>
@@ -1024,10 +1027,7 @@
               <w:pStyle w:val="tabletext"/>
             </w:pPr>
             <w:r>
-              <w:t> </w:t>
-            </w:r>
-            <w:r>
-              <w:t>&lt;</w:t>
+              <w:t> &lt;</w:t>
             </w:r>
             <w:r>
               <w:rPr>
@@ -1065,6 +1065,30 @@
             <w:r>
               <w:t> </w:t>
             </w:r>
+            <w:r>
+              <w:t>&lt;</w:t>
+            </w:r>
+            <w:r>
+              <w:t>16</w:t>
+            </w:r>
+            <w:r>
+              <w:t>日</w:t>
+            </w:r>
+            <w:r>
+              <w:t>/11</w:t>
+            </w:r>
+            <w:r>
+              <w:t>月</w:t>
+            </w:r>
+            <w:r>
+              <w:t>/2022</w:t>
+            </w:r>
+            <w:r>
+              <w:t>年</w:t>
+            </w:r>
+            <w:r>
+              <w:t>&gt;</w:t>
+            </w:r>
           </w:p>
         </w:tc>
         <w:tc>
@@ -1088,6 +1112,15 @@
               <w:pStyle w:val="tabletext"/>
             </w:pPr>
             <w:r>
+              <w:t>&lt;</w:t>
+            </w:r>
+            <w:r>
+              <w:t>3</w:t>
+            </w:r>
+            <w:r>
+              <w:t>.0&gt;</w:t>
+            </w:r>
+            <w:r>
               <w:t> </w:t>
             </w:r>
           </w:p>
@@ -1113,7 +1146,34 @@
               <w:pStyle w:val="tabletext"/>
             </w:pPr>
             <w:r>
-              <w:t> </w:t>
+              <w:t> &lt;</w:t>
+            </w:r>
+            <w:r>
+              <w:rPr>
+                <w:rFonts w:hint="eastAsia"/>
+              </w:rPr>
+              <w:t>ATM</w:t>
+            </w:r>
+            <w:r>
+              <w:rPr>
+                <w:rFonts w:hint="eastAsia"/>
+              </w:rPr>
+              <w:t>模拟项目配置管理计划</w:t>
+            </w:r>
+            <w:r>
+              <w:rPr>
+                <w:rFonts w:hint="eastAsia"/>
+              </w:rPr>
+              <w:t>三</w:t>
+            </w:r>
+            <w:r>
+              <w:rPr>
+                <w:rFonts w:hint="eastAsia"/>
+              </w:rPr>
+              <w:t>稿</w:t>
+            </w:r>
+            <w:r>
+              <w:t>&gt;</w:t>
             </w:r>
           </w:p>
         </w:tc>
@@ -1139,6 +1199,15 @@
             </w:pPr>
             <w:r>
               <w:t> </w:t>
+            </w:r>
+            <w:r>
+              <w:t>&lt;</w:t>
+            </w:r>
+            <w:r>
+              <w:rPr>
+                <w:rFonts w:hint="eastAsia"/>
+              </w:rPr>
+              <w:t>徐珮轩</w:t>
             </w:r>
           </w:p>
         </w:tc>

--- a/配置文件/T18组ATM机模拟项目配置管理计划.docx
+++ b/配置文件/T18组ATM机模拟项目配置管理计划.docx
@@ -252,14 +252,14 @@
           <w:sz w:val="24"/>
           <w:u w:val="single"/>
         </w:rPr>
-        <w:t>.1</w:t>
+        <w:t>.</w:t>
       </w:r>
       <w:r>
         <w:rPr>
           <w:sz w:val="24"/>
           <w:u w:val="single"/>
         </w:rPr>
-        <w:t>6</w:t>
+        <w:t>30</w:t>
       </w:r>
       <w:r>
         <w:rPr>
@@ -478,14 +478,14 @@
           <w:sz w:val="24"/>
           <w:u w:val="single"/>
         </w:rPr>
-        <w:t>.1</w:t>
+        <w:t>.</w:t>
       </w:r>
       <w:r>
         <w:rPr>
           <w:sz w:val="24"/>
           <w:u w:val="single"/>
         </w:rPr>
-        <w:t>6</w:t>
+        <w:t>30</w:t>
       </w:r>
       <w:r>
         <w:rPr>
@@ -1063,13 +1063,7 @@
               <w:pStyle w:val="tabletext"/>
             </w:pPr>
             <w:r>
-              <w:t> </w:t>
-            </w:r>
-            <w:r>
-              <w:t>&lt;</w:t>
-            </w:r>
-            <w:r>
-              <w:t>16</w:t>
+              <w:t> &lt;16</w:t>
             </w:r>
             <w:r>
               <w:t>日</w:t>
@@ -1112,16 +1106,7 @@
               <w:pStyle w:val="tabletext"/>
             </w:pPr>
             <w:r>
-              <w:t>&lt;</w:t>
-            </w:r>
-            <w:r>
-              <w:t>3</w:t>
-            </w:r>
-            <w:r>
-              <w:t>.0&gt;</w:t>
-            </w:r>
-            <w:r>
-              <w:t> </w:t>
+              <w:t>&lt;3.0&gt; </w:t>
             </w:r>
           </w:p>
         </w:tc>
@@ -1158,19 +1143,7 @@
               <w:rPr>
                 <w:rFonts w:hint="eastAsia"/>
               </w:rPr>
-              <w:t>模拟项目配置管理计划</w:t>
-            </w:r>
-            <w:r>
-              <w:rPr>
-                <w:rFonts w:hint="eastAsia"/>
-              </w:rPr>
-              <w:t>三</w:t>
-            </w:r>
-            <w:r>
-              <w:rPr>
-                <w:rFonts w:hint="eastAsia"/>
-              </w:rPr>
-              <w:t>稿</w:t>
+              <w:t>模拟项目配置管理计划三稿</w:t>
             </w:r>
             <w:r>
               <w:t>&gt;</w:t>
@@ -1198,16 +1171,19 @@
               <w:pStyle w:val="tabletext"/>
             </w:pPr>
             <w:r>
-              <w:t> </w:t>
-            </w:r>
-            <w:r>
-              <w:t>&lt;</w:t>
+              <w:t> &lt;</w:t>
             </w:r>
             <w:r>
               <w:rPr>
                 <w:rFonts w:hint="eastAsia"/>
               </w:rPr>
               <w:t>徐珮轩</w:t>
+            </w:r>
+            <w:r>
+              <w:rPr>
+                <w:rFonts w:hint="eastAsia"/>
+              </w:rPr>
+              <w:t>&gt;</w:t>
             </w:r>
           </w:p>
         </w:tc>
@@ -1236,6 +1212,30 @@
             <w:r>
               <w:t> </w:t>
             </w:r>
+            <w:r>
+              <w:t> &lt;</w:t>
+            </w:r>
+            <w:r>
+              <w:t>30</w:t>
+            </w:r>
+            <w:r>
+              <w:t>日</w:t>
+            </w:r>
+            <w:r>
+              <w:t>/11</w:t>
+            </w:r>
+            <w:r>
+              <w:t>月</w:t>
+            </w:r>
+            <w:r>
+              <w:t>/2022</w:t>
+            </w:r>
+            <w:r>
+              <w:t>年</w:t>
+            </w:r>
+            <w:r>
+              <w:t>&gt;</w:t>
+            </w:r>
           </w:p>
         </w:tc>
         <w:tc>
@@ -1261,6 +1261,15 @@
             <w:r>
               <w:t> </w:t>
             </w:r>
+            <w:r>
+              <w:t>&lt;</w:t>
+            </w:r>
+            <w:r>
+              <w:t>4</w:t>
+            </w:r>
+            <w:r>
+              <w:t>.0&gt; </w:t>
+            </w:r>
           </w:p>
         </w:tc>
         <w:tc>
@@ -1286,6 +1295,36 @@
             <w:r>
               <w:t> </w:t>
             </w:r>
+            <w:r>
+              <w:t>&lt;</w:t>
+            </w:r>
+            <w:r>
+              <w:rPr>
+                <w:rFonts w:hint="eastAsia"/>
+              </w:rPr>
+              <w:t>ATM</w:t>
+            </w:r>
+            <w:r>
+              <w:rPr>
+                <w:rFonts w:hint="eastAsia"/>
+              </w:rPr>
+              <w:t>模拟项目配置管理计划</w:t>
+            </w:r>
+            <w:r>
+              <w:rPr>
+                <w:rFonts w:hint="eastAsia"/>
+              </w:rPr>
+              <w:t>四</w:t>
+            </w:r>
+            <w:r>
+              <w:rPr>
+                <w:rFonts w:hint="eastAsia"/>
+              </w:rPr>
+              <w:t>稿</w:t>
+            </w:r>
+            <w:r>
+              <w:t>&gt;</w:t>
+            </w:r>
           </w:p>
         </w:tc>
         <w:tc>
@@ -1309,7 +1348,19 @@
               <w:pStyle w:val="tabletext"/>
             </w:pPr>
             <w:r>
-              <w:t> </w:t>
+              <w:t> &lt;</w:t>
+            </w:r>
+            <w:r>
+              <w:rPr>
+                <w:rFonts w:hint="eastAsia"/>
+              </w:rPr>
+              <w:t>徐珮轩</w:t>
+            </w:r>
+            <w:r>
+              <w:rPr>
+                <w:rFonts w:hint="eastAsia"/>
+              </w:rPr>
+              <w:t>&gt;</w:t>
             </w:r>
           </w:p>
         </w:tc>

--- a/配置文件/T18组ATM机模拟项目配置管理计划.docx
+++ b/配置文件/T18组ATM机模拟项目配置管理计划.docx
@@ -66,7 +66,7 @@
     </w:p>
     <w:p>
       <w:pPr>
-        <w:pStyle w:val="af0"/>
+        <w:pStyle w:val="af1"/>
         <w:rPr>
           <w:rFonts w:ascii="Times New Roman" w:hAnsi="Times New Roman" w:hint="default"/>
           <w:sz w:val="20"/>
@@ -76,7 +76,7 @@
     </w:p>
     <w:p>
       <w:pPr>
-        <w:pStyle w:val="af0"/>
+        <w:pStyle w:val="af1"/>
         <w:rPr>
           <w:rFonts w:ascii="Times New Roman" w:hAnsi="Times New Roman" w:hint="default"/>
           <w:sz w:val="20"/>
@@ -86,7 +86,7 @@
     </w:p>
     <w:p>
       <w:pPr>
-        <w:pStyle w:val="af0"/>
+        <w:pStyle w:val="af1"/>
         <w:rPr>
           <w:rFonts w:ascii="Times New Roman" w:hAnsi="Times New Roman" w:hint="default"/>
           <w:sz w:val="20"/>
@@ -96,7 +96,7 @@
     </w:p>
     <w:p>
       <w:pPr>
-        <w:pStyle w:val="af0"/>
+        <w:pStyle w:val="af1"/>
         <w:rPr>
           <w:rFonts w:ascii="Times New Roman" w:hAnsi="Times New Roman" w:hint="default"/>
           <w:sz w:val="20"/>
@@ -106,7 +106,7 @@
     </w:p>
     <w:p>
       <w:pPr>
-        <w:pStyle w:val="af0"/>
+        <w:pStyle w:val="af1"/>
         <w:rPr>
           <w:rFonts w:ascii="Times New Roman" w:hAnsi="Times New Roman" w:hint="default"/>
           <w:sz w:val="20"/>
@@ -505,7 +505,7 @@
     </w:p>
     <w:p>
       <w:pPr>
-        <w:pStyle w:val="af0"/>
+        <w:pStyle w:val="af1"/>
         <w:rPr>
           <w:rFonts w:ascii="Times New Roman" w:hAnsi="Times New Roman" w:hint="default"/>
           <w:sz w:val="20"/>
@@ -515,7 +515,7 @@
     </w:p>
     <w:p>
       <w:pPr>
-        <w:pStyle w:val="af0"/>
+        <w:pStyle w:val="af1"/>
         <w:rPr>
           <w:rFonts w:ascii="Times New Roman" w:hAnsi="Times New Roman" w:hint="default"/>
           <w:sz w:val="20"/>
@@ -525,66 +525,14 @@
     </w:p>
     <w:p>
       <w:pPr>
-        <w:pStyle w:val="af0"/>
-        <w:rPr>
-          <w:rFonts w:ascii="Times New Roman" w:hAnsi="Times New Roman" w:hint="default"/>
-          <w:sz w:val="20"/>
-          <w:szCs w:val="20"/>
-        </w:rPr>
-      </w:pPr>
-    </w:p>
-    <w:p>
-      <w:pPr>
-        <w:pStyle w:val="af0"/>
-        <w:rPr>
-          <w:rFonts w:ascii="Times New Roman" w:hAnsi="Times New Roman" w:hint="default"/>
-          <w:sz w:val="20"/>
-          <w:szCs w:val="20"/>
-        </w:rPr>
-      </w:pPr>
-    </w:p>
-    <w:p>
-      <w:pPr>
-        <w:pStyle w:val="af0"/>
-        <w:rPr>
-          <w:rFonts w:ascii="Times New Roman" w:hAnsi="Times New Roman" w:hint="default"/>
-          <w:sz w:val="20"/>
-          <w:szCs w:val="20"/>
-        </w:rPr>
-      </w:pPr>
-    </w:p>
-    <w:p>
-      <w:pPr>
-        <w:pStyle w:val="af0"/>
-        <w:rPr>
-          <w:rFonts w:ascii="Times New Roman" w:hAnsi="Times New Roman" w:hint="default"/>
-          <w:sz w:val="20"/>
-          <w:szCs w:val="20"/>
-        </w:rPr>
-      </w:pPr>
-    </w:p>
-    <w:p>
-      <w:pPr>
-        <w:pStyle w:val="af0"/>
-        <w:rPr>
-          <w:rFonts w:ascii="Times New Roman" w:hAnsi="Times New Roman" w:hint="default"/>
-          <w:sz w:val="20"/>
-          <w:szCs w:val="20"/>
-        </w:rPr>
-      </w:pPr>
-    </w:p>
-    <w:p>
-      <w:pPr>
-        <w:pStyle w:val="af0"/>
-        <w:rPr>
-          <w:rFonts w:hint="default"/>
-        </w:rPr>
-      </w:pPr>
-    </w:p>
-    <w:p>
-      <w:pPr>
         <w:pStyle w:val="a9"/>
       </w:pPr>
+      <w:r>
+        <w:rPr>
+          <w:rFonts w:hint="eastAsia"/>
+        </w:rPr>
+        <w:t>文档</w:t>
+      </w:r>
       <w:r>
         <w:t>修订版历史</w:t>
       </w:r>
@@ -748,31 +696,19 @@
               <w:pStyle w:val="tabletext"/>
             </w:pPr>
             <w:r>
-              <w:t>&lt;</w:t>
-            </w:r>
-            <w:r>
-              <w:t>1</w:t>
-            </w:r>
-            <w:r>
-              <w:t>9</w:t>
+              <w:t>&lt;19</w:t>
             </w:r>
             <w:r>
               <w:t>日</w:t>
             </w:r>
             <w:r>
-              <w:t>/</w:t>
-            </w:r>
-            <w:r>
-              <w:t>10</w:t>
+              <w:t>/10</w:t>
             </w:r>
             <w:r>
               <w:t>月</w:t>
             </w:r>
             <w:r>
-              <w:t>/</w:t>
-            </w:r>
-            <w:r>
-              <w:t>2022</w:t>
+              <w:t>/2022</w:t>
             </w:r>
             <w:r>
               <w:t>年</w:t>
@@ -803,19 +739,7 @@
               <w:pStyle w:val="tabletext"/>
             </w:pPr>
             <w:r>
-              <w:t>&lt;</w:t>
-            </w:r>
-            <w:r>
-              <w:t>1</w:t>
-            </w:r>
-            <w:r>
-              <w:t>.</w:t>
-            </w:r>
-            <w:r>
-              <w:t>0</w:t>
-            </w:r>
-            <w:r>
-              <w:t>&gt;</w:t>
+              <w:t>&lt;1.0&gt;</w:t>
             </w:r>
           </w:p>
         </w:tc>
@@ -916,10 +840,7 @@
               <w:pStyle w:val="tabletext"/>
             </w:pPr>
             <w:r>
-              <w:t>&lt;</w:t>
-            </w:r>
-            <w:r>
-              <w:t>02</w:t>
+              <w:t>&lt;02</w:t>
             </w:r>
             <w:r>
               <w:t>日</w:t>
@@ -1210,13 +1131,7 @@
               <w:pStyle w:val="tabletext"/>
             </w:pPr>
             <w:r>
-              <w:t> </w:t>
-            </w:r>
-            <w:r>
-              <w:t> &lt;</w:t>
-            </w:r>
-            <w:r>
-              <w:t>30</w:t>
+              <w:t>  &lt;30</w:t>
             </w:r>
             <w:r>
               <w:t>日</w:t>
@@ -1259,16 +1174,7 @@
               <w:pStyle w:val="tabletext"/>
             </w:pPr>
             <w:r>
-              <w:t> </w:t>
-            </w:r>
-            <w:r>
-              <w:t>&lt;</w:t>
-            </w:r>
-            <w:r>
-              <w:t>4</w:t>
-            </w:r>
-            <w:r>
-              <w:t>.0&gt; </w:t>
+              <w:t> &lt;4.0&gt; </w:t>
             </w:r>
           </w:p>
         </w:tc>
@@ -1293,37 +1199,821 @@
               <w:pStyle w:val="tabletext"/>
             </w:pPr>
             <w:r>
+              <w:t> &lt;</w:t>
+            </w:r>
+            <w:r>
+              <w:rPr>
+                <w:rFonts w:hint="eastAsia"/>
+              </w:rPr>
+              <w:t>ATM</w:t>
+            </w:r>
+            <w:r>
+              <w:rPr>
+                <w:rFonts w:hint="eastAsia"/>
+              </w:rPr>
+              <w:t>模拟项目配置管理计划四稿</w:t>
+            </w:r>
+            <w:r>
+              <w:t>&gt;</w:t>
+            </w:r>
+          </w:p>
+        </w:tc>
+        <w:tc>
+          <w:tcPr>
+            <w:tcW w:w="1777" w:type="dxa"/>
+            <w:tcBorders>
+              <w:top w:val="nil"/>
+              <w:left w:val="nil"/>
+              <w:bottom w:val="single" w:sz="6" w:space="0" w:color="auto"/>
+              <w:right w:val="single" w:sz="6" w:space="0" w:color="auto"/>
+            </w:tcBorders>
+            <w:tcMar>
+              <w:top w:w="0" w:type="dxa"/>
+              <w:left w:w="108" w:type="dxa"/>
+              <w:bottom w:w="0" w:type="dxa"/>
+              <w:right w:w="108" w:type="dxa"/>
+            </w:tcMar>
+          </w:tcPr>
+          <w:p>
+            <w:pPr>
+              <w:pStyle w:val="tabletext"/>
+            </w:pPr>
+            <w:r>
+              <w:t> &lt;</w:t>
+            </w:r>
+            <w:r>
+              <w:rPr>
+                <w:rFonts w:hint="eastAsia"/>
+              </w:rPr>
+              <w:t>徐珮轩</w:t>
+            </w:r>
+            <w:r>
+              <w:rPr>
+                <w:rFonts w:hint="eastAsia"/>
+              </w:rPr>
+              <w:t>&gt;</w:t>
+            </w:r>
+          </w:p>
+        </w:tc>
+      </w:tr>
+    </w:tbl>
+    <w:p>
+      <w:pPr>
+        <w:pStyle w:val="af1"/>
+        <w:rPr>
+          <w:rFonts w:ascii="Times New Roman" w:hAnsi="Times New Roman" w:hint="default"/>
+          <w:sz w:val="20"/>
+          <w:szCs w:val="20"/>
+        </w:rPr>
+      </w:pPr>
+    </w:p>
+    <w:p>
+      <w:pPr>
+        <w:pStyle w:val="af1"/>
+        <w:rPr>
+          <w:rFonts w:ascii="Times New Roman" w:hAnsi="Times New Roman" w:hint="default"/>
+          <w:sz w:val="20"/>
+          <w:szCs w:val="20"/>
+        </w:rPr>
+      </w:pPr>
+    </w:p>
+    <w:p>
+      <w:pPr>
+        <w:pStyle w:val="af1"/>
+        <w:rPr>
+          <w:rFonts w:ascii="Times New Roman" w:hAnsi="Times New Roman" w:hint="default"/>
+          <w:sz w:val="20"/>
+          <w:szCs w:val="20"/>
+        </w:rPr>
+      </w:pPr>
+    </w:p>
+    <w:p>
+      <w:pPr>
+        <w:pStyle w:val="af1"/>
+        <w:rPr>
+          <w:rFonts w:ascii="Times New Roman" w:hAnsi="Times New Roman" w:hint="default"/>
+          <w:sz w:val="20"/>
+          <w:szCs w:val="20"/>
+        </w:rPr>
+      </w:pPr>
+    </w:p>
+    <w:p>
+      <w:pPr>
+        <w:pStyle w:val="af1"/>
+        <w:rPr>
+          <w:rFonts w:ascii="Times New Roman" w:hAnsi="Times New Roman" w:hint="default"/>
+          <w:sz w:val="20"/>
+          <w:szCs w:val="20"/>
+        </w:rPr>
+      </w:pPr>
+    </w:p>
+    <w:p>
+      <w:pPr>
+        <w:pStyle w:val="af1"/>
+        <w:rPr>
+          <w:rFonts w:hint="default"/>
+        </w:rPr>
+      </w:pPr>
+    </w:p>
+    <w:p>
+      <w:pPr>
+        <w:pStyle w:val="a9"/>
+      </w:pPr>
+      <w:r>
+        <w:rPr>
+          <w:rFonts w:hint="eastAsia"/>
+        </w:rPr>
+        <w:lastRenderedPageBreak/>
+        <w:t>配置库</w:t>
+      </w:r>
+      <w:r>
+        <w:t>修订版历史</w:t>
+      </w:r>
+    </w:p>
+    <w:tbl>
+      <w:tblPr>
+        <w:tblW w:w="0" w:type="auto"/>
+        <w:tblCellMar>
+          <w:left w:w="0" w:type="dxa"/>
+          <w:right w:w="0" w:type="dxa"/>
+        </w:tblCellMar>
+        <w:tblLook w:val="0000" w:firstRow="0" w:lastRow="0" w:firstColumn="0" w:lastColumn="0" w:noHBand="0" w:noVBand="0"/>
+      </w:tblPr>
+      <w:tblGrid>
+        <w:gridCol w:w="2173"/>
+        <w:gridCol w:w="912"/>
+        <w:gridCol w:w="3428"/>
+        <w:gridCol w:w="1777"/>
+      </w:tblGrid>
+      <w:tr>
+        <w:tc>
+          <w:tcPr>
+            <w:tcW w:w="2173" w:type="dxa"/>
+            <w:tcBorders>
+              <w:top w:val="single" w:sz="6" w:space="0" w:color="auto"/>
+              <w:left w:val="single" w:sz="6" w:space="0" w:color="auto"/>
+              <w:bottom w:val="single" w:sz="6" w:space="0" w:color="auto"/>
+              <w:right w:val="single" w:sz="6" w:space="0" w:color="auto"/>
+            </w:tcBorders>
+            <w:tcMar>
+              <w:top w:w="0" w:type="dxa"/>
+              <w:left w:w="108" w:type="dxa"/>
+              <w:bottom w:w="0" w:type="dxa"/>
+              <w:right w:w="108" w:type="dxa"/>
+            </w:tcMar>
+          </w:tcPr>
+          <w:p>
+            <w:pPr>
+              <w:pStyle w:val="tabletext"/>
+              <w:jc w:val="center"/>
+            </w:pPr>
+            <w:r>
+              <w:rPr>
+                <w:b/>
+                <w:bCs/>
+              </w:rPr>
+              <w:t>日期</w:t>
+            </w:r>
+          </w:p>
+        </w:tc>
+        <w:tc>
+          <w:tcPr>
+            <w:tcW w:w="912" w:type="dxa"/>
+            <w:tcBorders>
+              <w:top w:val="single" w:sz="6" w:space="0" w:color="auto"/>
+              <w:left w:val="nil"/>
+              <w:bottom w:val="single" w:sz="6" w:space="0" w:color="auto"/>
+              <w:right w:val="single" w:sz="6" w:space="0" w:color="auto"/>
+            </w:tcBorders>
+            <w:tcMar>
+              <w:top w:w="0" w:type="dxa"/>
+              <w:left w:w="108" w:type="dxa"/>
+              <w:bottom w:w="0" w:type="dxa"/>
+              <w:right w:w="108" w:type="dxa"/>
+            </w:tcMar>
+          </w:tcPr>
+          <w:p>
+            <w:pPr>
+              <w:pStyle w:val="tabletext"/>
+              <w:jc w:val="center"/>
+            </w:pPr>
+            <w:r>
+              <w:rPr>
+                <w:b/>
+                <w:bCs/>
+              </w:rPr>
+              <w:t>版本</w:t>
+            </w:r>
+          </w:p>
+        </w:tc>
+        <w:tc>
+          <w:tcPr>
+            <w:tcW w:w="3428" w:type="dxa"/>
+            <w:tcBorders>
+              <w:top w:val="single" w:sz="6" w:space="0" w:color="auto"/>
+              <w:left w:val="nil"/>
+              <w:bottom w:val="single" w:sz="6" w:space="0" w:color="auto"/>
+              <w:right w:val="single" w:sz="6" w:space="0" w:color="auto"/>
+            </w:tcBorders>
+            <w:tcMar>
+              <w:top w:w="0" w:type="dxa"/>
+              <w:left w:w="108" w:type="dxa"/>
+              <w:bottom w:w="0" w:type="dxa"/>
+              <w:right w:w="108" w:type="dxa"/>
+            </w:tcMar>
+          </w:tcPr>
+          <w:p>
+            <w:pPr>
+              <w:pStyle w:val="tabletext"/>
+              <w:jc w:val="center"/>
+            </w:pPr>
+            <w:r>
+              <w:rPr>
+                <w:b/>
+                <w:bCs/>
+              </w:rPr>
+              <w:t>说明</w:t>
+            </w:r>
+          </w:p>
+        </w:tc>
+        <w:tc>
+          <w:tcPr>
+            <w:tcW w:w="1777" w:type="dxa"/>
+            <w:tcBorders>
+              <w:top w:val="single" w:sz="6" w:space="0" w:color="auto"/>
+              <w:left w:val="nil"/>
+              <w:bottom w:val="single" w:sz="6" w:space="0" w:color="auto"/>
+              <w:right w:val="single" w:sz="6" w:space="0" w:color="auto"/>
+            </w:tcBorders>
+            <w:tcMar>
+              <w:top w:w="0" w:type="dxa"/>
+              <w:left w:w="108" w:type="dxa"/>
+              <w:bottom w:w="0" w:type="dxa"/>
+              <w:right w:w="108" w:type="dxa"/>
+            </w:tcMar>
+          </w:tcPr>
+          <w:p>
+            <w:pPr>
+              <w:pStyle w:val="tabletext"/>
+              <w:jc w:val="center"/>
+            </w:pPr>
+            <w:r>
+              <w:rPr>
+                <w:b/>
+                <w:bCs/>
+              </w:rPr>
+              <w:t>作者</w:t>
+            </w:r>
+          </w:p>
+        </w:tc>
+      </w:tr>
+      <w:tr>
+        <w:tc>
+          <w:tcPr>
+            <w:tcW w:w="2173" w:type="dxa"/>
+            <w:tcBorders>
+              <w:top w:val="nil"/>
+              <w:left w:val="single" w:sz="6" w:space="0" w:color="auto"/>
+              <w:bottom w:val="single" w:sz="6" w:space="0" w:color="auto"/>
+              <w:right w:val="single" w:sz="6" w:space="0" w:color="auto"/>
+            </w:tcBorders>
+            <w:tcMar>
+              <w:top w:w="0" w:type="dxa"/>
+              <w:left w:w="108" w:type="dxa"/>
+              <w:bottom w:w="0" w:type="dxa"/>
+              <w:right w:w="108" w:type="dxa"/>
+            </w:tcMar>
+          </w:tcPr>
+          <w:p>
+            <w:pPr>
+              <w:pStyle w:val="tabletext"/>
+            </w:pPr>
+            <w:r>
+              <w:t>&lt;</w:t>
+            </w:r>
+            <w:r>
+              <w:t>1</w:t>
+            </w:r>
+            <w:r>
+              <w:t>9</w:t>
+            </w:r>
+            <w:r>
+              <w:t>日</w:t>
+            </w:r>
+            <w:r>
+              <w:t>/</w:t>
+            </w:r>
+            <w:r>
+              <w:t>10</w:t>
+            </w:r>
+            <w:r>
+              <w:t>月</w:t>
+            </w:r>
+            <w:r>
+              <w:t>/</w:t>
+            </w:r>
+            <w:r>
+              <w:t>2022</w:t>
+            </w:r>
+            <w:r>
+              <w:t>年</w:t>
+            </w:r>
+            <w:r>
+              <w:t>&gt;</w:t>
+            </w:r>
+          </w:p>
+        </w:tc>
+        <w:tc>
+          <w:tcPr>
+            <w:tcW w:w="912" w:type="dxa"/>
+            <w:tcBorders>
+              <w:top w:val="nil"/>
+              <w:left w:val="nil"/>
+              <w:bottom w:val="single" w:sz="6" w:space="0" w:color="auto"/>
+              <w:right w:val="single" w:sz="6" w:space="0" w:color="auto"/>
+            </w:tcBorders>
+            <w:tcMar>
+              <w:top w:w="0" w:type="dxa"/>
+              <w:left w:w="108" w:type="dxa"/>
+              <w:bottom w:w="0" w:type="dxa"/>
+              <w:right w:w="108" w:type="dxa"/>
+            </w:tcMar>
+          </w:tcPr>
+          <w:p>
+            <w:pPr>
+              <w:pStyle w:val="tabletext"/>
+            </w:pPr>
+            <w:r>
+              <w:t>&lt;</w:t>
+            </w:r>
+            <w:r>
+              <w:t>1</w:t>
+            </w:r>
+            <w:r>
+              <w:t>.</w:t>
+            </w:r>
+            <w:r>
+              <w:t>0</w:t>
+            </w:r>
+            <w:r>
+              <w:t>&gt;</w:t>
+            </w:r>
+          </w:p>
+        </w:tc>
+        <w:tc>
+          <w:tcPr>
+            <w:tcW w:w="3428" w:type="dxa"/>
+            <w:tcBorders>
+              <w:top w:val="nil"/>
+              <w:left w:val="nil"/>
+              <w:bottom w:val="single" w:sz="6" w:space="0" w:color="auto"/>
+              <w:right w:val="single" w:sz="6" w:space="0" w:color="auto"/>
+            </w:tcBorders>
+            <w:tcMar>
+              <w:top w:w="0" w:type="dxa"/>
+              <w:left w:w="108" w:type="dxa"/>
+              <w:bottom w:w="0" w:type="dxa"/>
+              <w:right w:w="108" w:type="dxa"/>
+            </w:tcMar>
+          </w:tcPr>
+          <w:p>
+            <w:pPr>
+              <w:pStyle w:val="tabletext"/>
+            </w:pPr>
+            <w:r>
+              <w:t>T18_ATM_B1.0.BL1.0</w:t>
+            </w:r>
+          </w:p>
+        </w:tc>
+        <w:tc>
+          <w:tcPr>
+            <w:tcW w:w="1777" w:type="dxa"/>
+            <w:tcBorders>
+              <w:top w:val="nil"/>
+              <w:left w:val="nil"/>
+              <w:bottom w:val="single" w:sz="6" w:space="0" w:color="auto"/>
+              <w:right w:val="single" w:sz="6" w:space="0" w:color="auto"/>
+            </w:tcBorders>
+            <w:tcMar>
+              <w:top w:w="0" w:type="dxa"/>
+              <w:left w:w="108" w:type="dxa"/>
+              <w:bottom w:w="0" w:type="dxa"/>
+              <w:right w:w="108" w:type="dxa"/>
+            </w:tcMar>
+          </w:tcPr>
+          <w:p>
+            <w:pPr>
+              <w:pStyle w:val="tabletext"/>
+            </w:pPr>
+            <w:r>
+              <w:t>&lt;</w:t>
+            </w:r>
+            <w:r>
+              <w:rPr>
+                <w:rFonts w:hint="eastAsia"/>
+              </w:rPr>
+              <w:t>徐珮轩</w:t>
+            </w:r>
+            <w:r>
+              <w:t>&gt;</w:t>
+            </w:r>
+          </w:p>
+        </w:tc>
+      </w:tr>
+      <w:tr>
+        <w:tc>
+          <w:tcPr>
+            <w:tcW w:w="2173" w:type="dxa"/>
+            <w:tcBorders>
+              <w:top w:val="nil"/>
+              <w:left w:val="single" w:sz="6" w:space="0" w:color="auto"/>
+              <w:bottom w:val="single" w:sz="6" w:space="0" w:color="auto"/>
+              <w:right w:val="single" w:sz="6" w:space="0" w:color="auto"/>
+            </w:tcBorders>
+            <w:tcMar>
+              <w:top w:w="0" w:type="dxa"/>
+              <w:left w:w="108" w:type="dxa"/>
+              <w:bottom w:w="0" w:type="dxa"/>
+              <w:right w:w="108" w:type="dxa"/>
+            </w:tcMar>
+          </w:tcPr>
+          <w:p>
+            <w:pPr>
+              <w:pStyle w:val="tabletext"/>
+            </w:pPr>
+            <w:r>
+              <w:t>&lt;</w:t>
+            </w:r>
+            <w:r>
+              <w:t>02</w:t>
+            </w:r>
+            <w:r>
+              <w:t>日</w:t>
+            </w:r>
+            <w:r>
+              <w:t>/11</w:t>
+            </w:r>
+            <w:r>
+              <w:t>月</w:t>
+            </w:r>
+            <w:r>
+              <w:t>/2022</w:t>
+            </w:r>
+            <w:r>
+              <w:t>年</w:t>
+            </w:r>
+            <w:r>
+              <w:t>&gt;</w:t>
+            </w:r>
+          </w:p>
+        </w:tc>
+        <w:tc>
+          <w:tcPr>
+            <w:tcW w:w="912" w:type="dxa"/>
+            <w:tcBorders>
+              <w:top w:val="nil"/>
+              <w:left w:val="nil"/>
+              <w:bottom w:val="single" w:sz="6" w:space="0" w:color="auto"/>
+              <w:right w:val="single" w:sz="6" w:space="0" w:color="auto"/>
+            </w:tcBorders>
+            <w:tcMar>
+              <w:top w:w="0" w:type="dxa"/>
+              <w:left w:w="108" w:type="dxa"/>
+              <w:bottom w:w="0" w:type="dxa"/>
+              <w:right w:w="108" w:type="dxa"/>
+            </w:tcMar>
+          </w:tcPr>
+          <w:p>
+            <w:pPr>
+              <w:pStyle w:val="tabletext"/>
+            </w:pPr>
+            <w:r>
+              <w:t> &lt;2.0&gt;</w:t>
+            </w:r>
+          </w:p>
+        </w:tc>
+        <w:tc>
+          <w:tcPr>
+            <w:tcW w:w="3428" w:type="dxa"/>
+            <w:tcBorders>
+              <w:top w:val="nil"/>
+              <w:left w:val="nil"/>
+              <w:bottom w:val="single" w:sz="6" w:space="0" w:color="auto"/>
+              <w:right w:val="single" w:sz="6" w:space="0" w:color="auto"/>
+            </w:tcBorders>
+            <w:tcMar>
+              <w:top w:w="0" w:type="dxa"/>
+              <w:left w:w="108" w:type="dxa"/>
+              <w:bottom w:w="0" w:type="dxa"/>
+              <w:right w:w="108" w:type="dxa"/>
+            </w:tcMar>
+          </w:tcPr>
+          <w:p>
+            <w:pPr>
+              <w:pStyle w:val="tabletext"/>
+            </w:pPr>
+            <w:r>
               <w:t> </w:t>
             </w:r>
             <w:r>
-              <w:t>&lt;</w:t>
+              <w:t>T18_ATM_B</w:t>
+            </w:r>
+            <w:r>
+              <w:t>2</w:t>
+            </w:r>
+            <w:r>
+              <w:t>.0.BL</w:t>
+            </w:r>
+            <w:r>
+              <w:t>2.</w:t>
+            </w:r>
+            <w:r>
+              <w:t>0</w:t>
+            </w:r>
+          </w:p>
+        </w:tc>
+        <w:tc>
+          <w:tcPr>
+            <w:tcW w:w="1777" w:type="dxa"/>
+            <w:tcBorders>
+              <w:top w:val="nil"/>
+              <w:left w:val="nil"/>
+              <w:bottom w:val="single" w:sz="6" w:space="0" w:color="auto"/>
+              <w:right w:val="single" w:sz="6" w:space="0" w:color="auto"/>
+            </w:tcBorders>
+            <w:tcMar>
+              <w:top w:w="0" w:type="dxa"/>
+              <w:left w:w="108" w:type="dxa"/>
+              <w:bottom w:w="0" w:type="dxa"/>
+              <w:right w:w="108" w:type="dxa"/>
+            </w:tcMar>
+          </w:tcPr>
+          <w:p>
+            <w:pPr>
+              <w:pStyle w:val="tabletext"/>
+            </w:pPr>
+            <w:r>
+              <w:t> &lt;</w:t>
             </w:r>
             <w:r>
               <w:rPr>
                 <w:rFonts w:hint="eastAsia"/>
               </w:rPr>
-              <w:t>ATM</w:t>
+              <w:t>徐珮轩</w:t>
+            </w:r>
+            <w:r>
+              <w:t>&gt;</w:t>
+            </w:r>
+          </w:p>
+        </w:tc>
+      </w:tr>
+      <w:tr>
+        <w:tc>
+          <w:tcPr>
+            <w:tcW w:w="2173" w:type="dxa"/>
+            <w:tcBorders>
+              <w:top w:val="nil"/>
+              <w:left w:val="single" w:sz="6" w:space="0" w:color="auto"/>
+              <w:bottom w:val="single" w:sz="6" w:space="0" w:color="auto"/>
+              <w:right w:val="single" w:sz="6" w:space="0" w:color="auto"/>
+            </w:tcBorders>
+            <w:tcMar>
+              <w:top w:w="0" w:type="dxa"/>
+              <w:left w:w="108" w:type="dxa"/>
+              <w:bottom w:w="0" w:type="dxa"/>
+              <w:right w:w="108" w:type="dxa"/>
+            </w:tcMar>
+          </w:tcPr>
+          <w:p>
+            <w:pPr>
+              <w:pStyle w:val="tabletext"/>
+            </w:pPr>
+            <w:r>
+              <w:t> &lt;16</w:t>
+            </w:r>
+            <w:r>
+              <w:t>日</w:t>
+            </w:r>
+            <w:r>
+              <w:t>/11</w:t>
+            </w:r>
+            <w:r>
+              <w:t>月</w:t>
+            </w:r>
+            <w:r>
+              <w:t>/2022</w:t>
+            </w:r>
+            <w:r>
+              <w:t>年</w:t>
+            </w:r>
+            <w:r>
+              <w:t>&gt;</w:t>
+            </w:r>
+          </w:p>
+        </w:tc>
+        <w:tc>
+          <w:tcPr>
+            <w:tcW w:w="912" w:type="dxa"/>
+            <w:tcBorders>
+              <w:top w:val="nil"/>
+              <w:left w:val="nil"/>
+              <w:bottom w:val="single" w:sz="6" w:space="0" w:color="auto"/>
+              <w:right w:val="single" w:sz="6" w:space="0" w:color="auto"/>
+            </w:tcBorders>
+            <w:tcMar>
+              <w:top w:w="0" w:type="dxa"/>
+              <w:left w:w="108" w:type="dxa"/>
+              <w:bottom w:w="0" w:type="dxa"/>
+              <w:right w:w="108" w:type="dxa"/>
+            </w:tcMar>
+          </w:tcPr>
+          <w:p>
+            <w:pPr>
+              <w:pStyle w:val="tabletext"/>
+            </w:pPr>
+            <w:r>
+              <w:t>&lt;3.0&gt; </w:t>
+            </w:r>
+          </w:p>
+        </w:tc>
+        <w:tc>
+          <w:tcPr>
+            <w:tcW w:w="3428" w:type="dxa"/>
+            <w:tcBorders>
+              <w:top w:val="nil"/>
+              <w:left w:val="nil"/>
+              <w:bottom w:val="single" w:sz="6" w:space="0" w:color="auto"/>
+              <w:right w:val="single" w:sz="6" w:space="0" w:color="auto"/>
+            </w:tcBorders>
+            <w:tcMar>
+              <w:top w:w="0" w:type="dxa"/>
+              <w:left w:w="108" w:type="dxa"/>
+              <w:bottom w:w="0" w:type="dxa"/>
+              <w:right w:w="108" w:type="dxa"/>
+            </w:tcMar>
+          </w:tcPr>
+          <w:p>
+            <w:pPr>
+              <w:pStyle w:val="tabletext"/>
+            </w:pPr>
+            <w:r>
+              <w:t>T18_ATM_B</w:t>
+            </w:r>
+            <w:r>
+              <w:t>3</w:t>
+            </w:r>
+            <w:r>
+              <w:t>.0.BL</w:t>
+            </w:r>
+            <w:r>
+              <w:t>3</w:t>
+            </w:r>
+            <w:r>
+              <w:t>.0</w:t>
+            </w:r>
+          </w:p>
+        </w:tc>
+        <w:tc>
+          <w:tcPr>
+            <w:tcW w:w="1777" w:type="dxa"/>
+            <w:tcBorders>
+              <w:top w:val="nil"/>
+              <w:left w:val="nil"/>
+              <w:bottom w:val="single" w:sz="6" w:space="0" w:color="auto"/>
+              <w:right w:val="single" w:sz="6" w:space="0" w:color="auto"/>
+            </w:tcBorders>
+            <w:tcMar>
+              <w:top w:w="0" w:type="dxa"/>
+              <w:left w:w="108" w:type="dxa"/>
+              <w:bottom w:w="0" w:type="dxa"/>
+              <w:right w:w="108" w:type="dxa"/>
+            </w:tcMar>
+          </w:tcPr>
+          <w:p>
+            <w:pPr>
+              <w:pStyle w:val="tabletext"/>
+            </w:pPr>
+            <w:r>
+              <w:t> &lt;</w:t>
             </w:r>
             <w:r>
               <w:rPr>
                 <w:rFonts w:hint="eastAsia"/>
               </w:rPr>
-              <w:t>模拟项目配置管理计划</w:t>
+              <w:t>徐珮轩</w:t>
             </w:r>
             <w:r>
               <w:rPr>
                 <w:rFonts w:hint="eastAsia"/>
               </w:rPr>
-              <w:t>四</w:t>
-            </w:r>
-            <w:r>
-              <w:rPr>
-                <w:rFonts w:hint="eastAsia"/>
-              </w:rPr>
-              <w:t>稿</w:t>
-            </w:r>
-            <w:r>
               <w:t>&gt;</w:t>
+            </w:r>
+          </w:p>
+        </w:tc>
+      </w:tr>
+      <w:tr>
+        <w:tc>
+          <w:tcPr>
+            <w:tcW w:w="2173" w:type="dxa"/>
+            <w:tcBorders>
+              <w:top w:val="nil"/>
+              <w:left w:val="single" w:sz="6" w:space="0" w:color="auto"/>
+              <w:bottom w:val="single" w:sz="6" w:space="0" w:color="auto"/>
+              <w:right w:val="single" w:sz="6" w:space="0" w:color="auto"/>
+            </w:tcBorders>
+            <w:tcMar>
+              <w:top w:w="0" w:type="dxa"/>
+              <w:left w:w="108" w:type="dxa"/>
+              <w:bottom w:w="0" w:type="dxa"/>
+              <w:right w:w="108" w:type="dxa"/>
+            </w:tcMar>
+          </w:tcPr>
+          <w:p>
+            <w:pPr>
+              <w:pStyle w:val="tabletext"/>
+            </w:pPr>
+            <w:r>
+              <w:t>  &lt;30</w:t>
+            </w:r>
+            <w:r>
+              <w:t>日</w:t>
+            </w:r>
+            <w:r>
+              <w:t>/11</w:t>
+            </w:r>
+            <w:r>
+              <w:t>月</w:t>
+            </w:r>
+            <w:r>
+              <w:t>/2022</w:t>
+            </w:r>
+            <w:r>
+              <w:t>年</w:t>
+            </w:r>
+            <w:r>
+              <w:t>&gt;</w:t>
+            </w:r>
+          </w:p>
+        </w:tc>
+        <w:tc>
+          <w:tcPr>
+            <w:tcW w:w="912" w:type="dxa"/>
+            <w:tcBorders>
+              <w:top w:val="nil"/>
+              <w:left w:val="nil"/>
+              <w:bottom w:val="single" w:sz="6" w:space="0" w:color="auto"/>
+              <w:right w:val="single" w:sz="6" w:space="0" w:color="auto"/>
+            </w:tcBorders>
+            <w:tcMar>
+              <w:top w:w="0" w:type="dxa"/>
+              <w:left w:w="108" w:type="dxa"/>
+              <w:bottom w:w="0" w:type="dxa"/>
+              <w:right w:w="108" w:type="dxa"/>
+            </w:tcMar>
+          </w:tcPr>
+          <w:p>
+            <w:pPr>
+              <w:pStyle w:val="tabletext"/>
+            </w:pPr>
+            <w:r>
+              <w:t> &lt;4.0&gt; </w:t>
+            </w:r>
+          </w:p>
+        </w:tc>
+        <w:tc>
+          <w:tcPr>
+            <w:tcW w:w="3428" w:type="dxa"/>
+            <w:tcBorders>
+              <w:top w:val="nil"/>
+              <w:left w:val="nil"/>
+              <w:bottom w:val="single" w:sz="6" w:space="0" w:color="auto"/>
+              <w:right w:val="single" w:sz="6" w:space="0" w:color="auto"/>
+            </w:tcBorders>
+            <w:tcMar>
+              <w:top w:w="0" w:type="dxa"/>
+              <w:left w:w="108" w:type="dxa"/>
+              <w:bottom w:w="0" w:type="dxa"/>
+              <w:right w:w="108" w:type="dxa"/>
+            </w:tcMar>
+          </w:tcPr>
+          <w:p>
+            <w:pPr>
+              <w:pStyle w:val="tabletext"/>
+            </w:pPr>
+            <w:r>
+              <w:t>T18_ATM_</w:t>
+            </w:r>
+            <w:r>
+              <w:t>R1</w:t>
+            </w:r>
+            <w:r>
+              <w:t>.0.BL</w:t>
+            </w:r>
+            <w:r>
+              <w:t>4.</w:t>
+            </w:r>
+            <w:r>
+              <w:t>0</w:t>
             </w:r>
           </w:p>
         </w:tc>
@@ -7809,7 +8499,7 @@
     </w:p>
     <w:p>
       <w:pPr>
-        <w:pStyle w:val="ab"/>
+        <w:pStyle w:val="ac"/>
         <w:spacing w:after="120"/>
         <w:rPr>
           <w:rFonts w:ascii="宋体" w:hAnsi="宋体"/>
@@ -7836,7 +8526,7 @@
     </w:p>
     <w:p>
       <w:pPr>
-        <w:pStyle w:val="ab"/>
+        <w:pStyle w:val="ac"/>
         <w:spacing w:after="120"/>
         <w:rPr>
           <w:rFonts w:ascii="宋体" w:hAnsi="宋体" w:cs="宋体"/>
@@ -7899,7 +8589,7 @@
     </w:p>
     <w:p>
       <w:pPr>
-        <w:pStyle w:val="ab"/>
+        <w:pStyle w:val="ac"/>
         <w:spacing w:after="120"/>
         <w:rPr>
           <w:rFonts w:ascii="宋体" w:hAnsi="宋体"/>
@@ -7926,7 +8616,7 @@
     </w:p>
     <w:p>
       <w:pPr>
-        <w:pStyle w:val="ab"/>
+        <w:pStyle w:val="ac"/>
         <w:spacing w:after="120"/>
         <w:rPr>
           <w:rFonts w:ascii="宋体" w:hAnsi="宋体"/>
@@ -8001,7 +8691,7 @@
     </w:p>
     <w:p>
       <w:pPr>
-        <w:pStyle w:val="ab"/>
+        <w:pStyle w:val="ac"/>
         <w:spacing w:after="120"/>
         <w:rPr>
           <w:rFonts w:ascii="宋体" w:hAnsi="宋体"/>
@@ -8028,7 +8718,7 @@
     </w:p>
     <w:p>
       <w:pPr>
-        <w:pStyle w:val="ab"/>
+        <w:pStyle w:val="ac"/>
         <w:spacing w:after="120"/>
         <w:rPr>
           <w:rFonts w:ascii="宋体" w:hAnsi="宋体" w:cs="宋体"/>
@@ -8067,7 +8757,7 @@
     </w:p>
     <w:p>
       <w:pPr>
-        <w:pStyle w:val="ab"/>
+        <w:pStyle w:val="ac"/>
         <w:spacing w:after="120"/>
         <w:rPr>
           <w:rFonts w:ascii="宋体" w:hAnsi="宋体"/>
@@ -8094,7 +8784,7 @@
     </w:p>
     <w:p>
       <w:pPr>
-        <w:pStyle w:val="ab"/>
+        <w:pStyle w:val="ac"/>
         <w:spacing w:after="120"/>
         <w:rPr>
           <w:rFonts w:ascii="宋体" w:hAnsi="宋体"/>
@@ -10361,7 +11051,7 @@
   <w:style w:type="paragraph" w:default="1" w:styleId="a">
     <w:name w:val="Normal"/>
     <w:qFormat/>
-    <w:rsid w:val="00D01886"/>
+    <w:rsid w:val="00344F9B"/>
     <w:pPr>
       <w:spacing w:line="240" w:lineRule="atLeast"/>
     </w:pPr>
@@ -10656,6 +11346,7 @@
   <w:style w:type="paragraph" w:styleId="a9">
     <w:name w:val="Title"/>
     <w:basedOn w:val="a"/>
+    <w:link w:val="aa"/>
     <w:qFormat/>
     <w:pPr>
       <w:spacing w:line="240" w:lineRule="auto"/>
@@ -10669,7 +11360,7 @@
       <w:szCs w:val="36"/>
     </w:rPr>
   </w:style>
-  <w:style w:type="paragraph" w:styleId="aa">
+  <w:style w:type="paragraph" w:styleId="ab">
     <w:name w:val="Body Text"/>
     <w:basedOn w:val="a"/>
     <w:semiHidden/>
@@ -10678,10 +11369,10 @@
       <w:ind w:left="720"/>
     </w:pPr>
   </w:style>
-  <w:style w:type="paragraph" w:styleId="ab">
+  <w:style w:type="paragraph" w:styleId="ac">
     <w:name w:val="Body Text Indent"/>
     <w:basedOn w:val="a"/>
-    <w:link w:val="ac"/>
+    <w:link w:val="ad"/>
     <w:pPr>
       <w:ind w:left="720"/>
     </w:pPr>
@@ -10692,7 +11383,7 @@
       <w:u w:val="single"/>
     </w:rPr>
   </w:style>
-  <w:style w:type="paragraph" w:styleId="ad">
+  <w:style w:type="paragraph" w:styleId="ae">
     <w:name w:val="Subtitle"/>
     <w:basedOn w:val="a"/>
     <w:qFormat/>
@@ -10718,7 +11409,7 @@
       <w:color w:val="0000FF"/>
     </w:rPr>
   </w:style>
-  <w:style w:type="paragraph" w:styleId="ae">
+  <w:style w:type="paragraph" w:styleId="af">
     <w:name w:val="Document Map"/>
     <w:basedOn w:val="a"/>
     <w:semiHidden/>
@@ -10842,7 +11533,7 @@
       <w:color w:val="0000FF"/>
     </w:rPr>
   </w:style>
-  <w:style w:type="character" w:styleId="af">
+  <w:style w:type="character" w:styleId="af0">
     <w:name w:val="footnote reference"/>
     <w:basedOn w:val="a0"/>
     <w:semiHidden/>
@@ -10850,7 +11541,7 @@
       <w:vertAlign w:val="superscript"/>
     </w:rPr>
   </w:style>
-  <w:style w:type="paragraph" w:styleId="af0">
+  <w:style w:type="paragraph" w:styleId="af1">
     <w:name w:val="Normal (Web)"/>
     <w:basedOn w:val="a"/>
     <w:uiPriority w:val="99"/>
@@ -10864,7 +11555,7 @@
       <w:szCs w:val="24"/>
     </w:rPr>
   </w:style>
-  <w:style w:type="paragraph" w:styleId="af1">
+  <w:style w:type="paragraph" w:styleId="af2">
     <w:name w:val="List Paragraph"/>
     <w:basedOn w:val="a"/>
     <w:uiPriority w:val="34"/>
@@ -10874,9 +11565,9 @@
       <w:ind w:firstLineChars="200" w:firstLine="420"/>
     </w:pPr>
   </w:style>
-  <w:style w:type="character" w:customStyle="1" w:styleId="ac">
+  <w:style w:type="character" w:customStyle="1" w:styleId="ad">
     <w:name w:val="正文文本缩进 字符"/>
-    <w:link w:val="ab"/>
+    <w:link w:val="ac"/>
     <w:rsid w:val="00FD4E70"/>
     <w:rPr>
       <w:i/>
@@ -10885,7 +11576,7 @@
       <w:u w:val="single"/>
     </w:rPr>
   </w:style>
-  <w:style w:type="character" w:styleId="af2">
+  <w:style w:type="character" w:styleId="af3">
     <w:name w:val="Unresolved Mention"/>
     <w:basedOn w:val="a0"/>
     <w:uiPriority w:val="99"/>
@@ -10895,6 +11586,19 @@
     <w:rPr>
       <w:color w:val="605E5C"/>
       <w:shd w:val="clear" w:color="auto" w:fill="E1DFDD"/>
+    </w:rPr>
+  </w:style>
+  <w:style w:type="character" w:customStyle="1" w:styleId="aa">
+    <w:name w:val="标题 字符"/>
+    <w:basedOn w:val="a0"/>
+    <w:link w:val="a9"/>
+    <w:rsid w:val="00344F9B"/>
+    <w:rPr>
+      <w:rFonts w:ascii="Arial" w:hAnsi="Arial" w:cs="Arial"/>
+      <w:b/>
+      <w:bCs/>
+      <w:sz w:val="36"/>
+      <w:szCs w:val="36"/>
     </w:rPr>
   </w:style>
 </w:styles>
